--- a/TestCases/Manual/9597_ADD_Single_Specimen_Outside_CP.docx
+++ b/TestCases/Manual/9597_ADD_Single_Specimen_Outside_CP.docx
@@ -120,15 +120,7 @@
         </w:rPr>
       </w:pPr>
       <w:r>
-        <w:t xml:space="preserve">Select Test case ID 9597 with short title </w:t>
-      </w:r>
-      <w:proofErr w:type="spellStart"/>
-      <w:r>
-        <w:t>ADD_Single_Specimen_Outside_CP</w:t>
-      </w:r>
-      <w:proofErr w:type="spellEnd"/>
-      <w:r>
-        <w:t>.</w:t>
+        <w:t>Select Test case ID 9597 with short title ADD_Single_Specimen_Outside_CP.</w:t>
       </w:r>
     </w:p>
     <w:p>
@@ -206,18 +198,37 @@
     </w:p>
     <w:p>
       <w:pPr>
-        <w:rPr>
-          <w:sz w:val="24"/>
-          <w:szCs w:val="24"/>
-        </w:rPr>
-      </w:pPr>
-      <w:r>
-        <w:rPr>
-          <w:sz w:val="24"/>
-          <w:szCs w:val="24"/>
-        </w:rPr>
-        <w:t xml:space="preserve">Dump should have been imported from /files/caTissue/dump. </w:t>
-      </w:r>
+        <w:spacing w:after="0"/>
+      </w:pPr>
+      <w:r>
+        <w:t xml:space="preserve">Import latest dump located at </w:t>
+      </w:r>
+    </w:p>
+    <w:p>
+      <w:pPr>
+        <w:spacing w:after="0"/>
+      </w:pPr>
+      <w:r>
+        <w:t>Oracle: https://ncisvn.nci.nih.gov/svn/catissue_persistent/caTissue Database Dump/v2.0/Oracle</w:t>
+      </w:r>
+    </w:p>
+    <w:p>
+      <w:pPr>
+        <w:spacing w:after="0"/>
+      </w:pPr>
+      <w:r>
+        <w:t>MySQL: https://ncisvn.nci.nih.gov/svn/catissue_persistent/caTissue Database Dump/v2.0/MySQL and deploy application.</w:t>
+      </w:r>
+    </w:p>
+    <w:p>
+      <w:pPr>
+        <w:spacing w:after="0" w:line="240" w:lineRule="auto"/>
+        <w:rPr>
+          <w:b/>
+          <w:sz w:val="24"/>
+          <w:szCs w:val="24"/>
+        </w:rPr>
+      </w:pPr>
     </w:p>
     <w:p>
       <w:pPr>
@@ -255,17 +266,8 @@
           <w:sz w:val="24"/>
           <w:szCs w:val="24"/>
         </w:rPr>
-        <w:t xml:space="preserve">Login as Administrator with the login credentials </w:t>
-      </w:r>
-      <w:proofErr w:type="gramStart"/>
-      <w:r>
-        <w:rPr>
-          <w:sz w:val="24"/>
-          <w:szCs w:val="24"/>
-        </w:rPr>
-        <w:t xml:space="preserve">as  </w:t>
-      </w:r>
-      <w:proofErr w:type="gramEnd"/>
+        <w:t xml:space="preserve">Login as Administrator with the login credentials as  </w:t>
+      </w:r>
       <w:hyperlink r:id="rId6" w:history="1">
         <w:r>
           <w:rPr>
@@ -1273,6 +1275,7 @@
                 <w:sz w:val="24"/>
                 <w:szCs w:val="24"/>
               </w:rPr>
+              <w:lastRenderedPageBreak/>
               <w:t xml:space="preserve">Attribute Name </w:t>
             </w:r>
           </w:p>
@@ -1362,31 +1365,13 @@
                 <w:szCs w:val="24"/>
               </w:rPr>
             </w:pPr>
-            <w:proofErr w:type="spellStart"/>
-            <w:r>
-              <w:rPr>
-                <w:sz w:val="24"/>
-                <w:szCs w:val="24"/>
-              </w:rPr>
-              <w:t>admin_dmp</w:t>
-            </w:r>
-            <w:proofErr w:type="spellEnd"/>
-            <w:r>
-              <w:rPr>
-                <w:sz w:val="24"/>
-                <w:szCs w:val="24"/>
-              </w:rPr>
-              <w:t xml:space="preserve">, </w:t>
-            </w:r>
-            <w:proofErr w:type="spellStart"/>
-            <w:r>
-              <w:rPr>
-                <w:sz w:val="24"/>
-                <w:szCs w:val="24"/>
-              </w:rPr>
-              <w:t>admin_dmp</w:t>
-            </w:r>
-            <w:proofErr w:type="spellEnd"/>
+            <w:r>
+              <w:rPr>
+                <w:sz w:val="24"/>
+                <w:szCs w:val="24"/>
+              </w:rPr>
+              <w:t>admin_dmp, admin_dmp</w:t>
+            </w:r>
           </w:p>
         </w:tc>
         <w:tc>
@@ -1402,31 +1387,13 @@
                 <w:szCs w:val="24"/>
               </w:rPr>
             </w:pPr>
-            <w:proofErr w:type="spellStart"/>
-            <w:r>
-              <w:rPr>
-                <w:sz w:val="24"/>
-                <w:szCs w:val="24"/>
-              </w:rPr>
-              <w:t>admin_dmp</w:t>
-            </w:r>
-            <w:proofErr w:type="spellEnd"/>
-            <w:r>
-              <w:rPr>
-                <w:sz w:val="24"/>
-                <w:szCs w:val="24"/>
-              </w:rPr>
-              <w:t xml:space="preserve">, </w:t>
-            </w:r>
-            <w:proofErr w:type="spellStart"/>
-            <w:r>
-              <w:rPr>
-                <w:sz w:val="24"/>
-                <w:szCs w:val="24"/>
-              </w:rPr>
-              <w:t>admin_dmp</w:t>
-            </w:r>
-            <w:proofErr w:type="spellEnd"/>
+            <w:r>
+              <w:rPr>
+                <w:sz w:val="24"/>
+                <w:szCs w:val="24"/>
+              </w:rPr>
+              <w:t>admin_dmp, admin_dmp</w:t>
+            </w:r>
           </w:p>
         </w:tc>
       </w:tr>
@@ -1585,7 +1552,6 @@
                 <w:sz w:val="24"/>
                 <w:szCs w:val="24"/>
               </w:rPr>
-              <w:lastRenderedPageBreak/>
               <w:t>Procedure</w:t>
             </w:r>
           </w:p>
@@ -1698,17 +1664,8 @@
                 <w:sz w:val="24"/>
                 <w:szCs w:val="24"/>
               </w:rPr>
-              <w:t xml:space="preserve">ACD </w:t>
-            </w:r>
-            <w:proofErr w:type="spellStart"/>
-            <w:r>
-              <w:rPr>
-                <w:sz w:val="24"/>
-                <w:szCs w:val="24"/>
-              </w:rPr>
-              <w:t>Vacutainer</w:t>
-            </w:r>
-            <w:proofErr w:type="spellEnd"/>
+              <w:t>ACD Vacutainer</w:t>
+            </w:r>
           </w:p>
         </w:tc>
       </w:tr>
@@ -1748,31 +1705,13 @@
                 <w:szCs w:val="24"/>
               </w:rPr>
             </w:pPr>
-            <w:proofErr w:type="spellStart"/>
-            <w:r>
-              <w:rPr>
-                <w:sz w:val="24"/>
-                <w:szCs w:val="24"/>
-              </w:rPr>
-              <w:t>admin_dmp</w:t>
-            </w:r>
-            <w:proofErr w:type="spellEnd"/>
-            <w:r>
-              <w:rPr>
-                <w:sz w:val="24"/>
-                <w:szCs w:val="24"/>
-              </w:rPr>
-              <w:t xml:space="preserve">, </w:t>
-            </w:r>
-            <w:proofErr w:type="spellStart"/>
-            <w:r>
-              <w:rPr>
-                <w:sz w:val="24"/>
-                <w:szCs w:val="24"/>
-              </w:rPr>
-              <w:t>admin_dmp</w:t>
-            </w:r>
-            <w:proofErr w:type="spellEnd"/>
+            <w:r>
+              <w:rPr>
+                <w:sz w:val="24"/>
+                <w:szCs w:val="24"/>
+              </w:rPr>
+              <w:t>admin_dmp, admin_dmp</w:t>
+            </w:r>
           </w:p>
         </w:tc>
         <w:tc>
@@ -1788,31 +1727,13 @@
                 <w:szCs w:val="24"/>
               </w:rPr>
             </w:pPr>
-            <w:proofErr w:type="spellStart"/>
-            <w:r>
-              <w:rPr>
-                <w:sz w:val="24"/>
-                <w:szCs w:val="24"/>
-              </w:rPr>
-              <w:t>admin_dmp</w:t>
-            </w:r>
-            <w:proofErr w:type="spellEnd"/>
-            <w:r>
-              <w:rPr>
-                <w:sz w:val="24"/>
-                <w:szCs w:val="24"/>
-              </w:rPr>
-              <w:t xml:space="preserve">, </w:t>
-            </w:r>
-            <w:proofErr w:type="spellStart"/>
-            <w:r>
-              <w:rPr>
-                <w:sz w:val="24"/>
-                <w:szCs w:val="24"/>
-              </w:rPr>
-              <w:t>admin_dmp</w:t>
-            </w:r>
-            <w:proofErr w:type="spellEnd"/>
+            <w:r>
+              <w:rPr>
+                <w:sz w:val="24"/>
+                <w:szCs w:val="24"/>
+              </w:rPr>
+              <w:t>admin_dmp, admin_dmp</w:t>
+            </w:r>
           </w:p>
         </w:tc>
       </w:tr>
@@ -2374,7 +2295,6 @@
                 <w:szCs w:val="24"/>
               </w:rPr>
             </w:pPr>
-            <w:proofErr w:type="spellStart"/>
             <w:r>
               <w:rPr>
                 <w:rStyle w:val="bluearb"/>
@@ -2383,7 +2303,6 @@
               </w:rPr>
               <w:t>Acrylamide</w:t>
             </w:r>
-            <w:proofErr w:type="spellEnd"/>
           </w:p>
         </w:tc>
       </w:tr>
@@ -2858,6 +2777,7 @@
           <w:sz w:val="24"/>
           <w:szCs w:val="24"/>
         </w:rPr>
+        <w:lastRenderedPageBreak/>
         <w:t xml:space="preserve">12)  RHS should display the </w:t>
       </w:r>
       <w:r>
@@ -3092,39 +3012,7 @@
           <w:sz w:val="24"/>
           <w:szCs w:val="24"/>
         </w:rPr>
-        <w:t xml:space="preserve">SUE_AUDIT_EVENT table new record should be entered with IP address equal to the IP address of the machine from which the action was performed and </w:t>
-      </w:r>
-      <w:proofErr w:type="spellStart"/>
-      <w:r>
-        <w:rPr>
-          <w:sz w:val="24"/>
-          <w:szCs w:val="24"/>
-        </w:rPr>
-        <w:t>Event_Timepstamp</w:t>
-      </w:r>
-      <w:proofErr w:type="spellEnd"/>
-      <w:r>
-        <w:rPr>
-          <w:sz w:val="24"/>
-          <w:szCs w:val="24"/>
-        </w:rPr>
-        <w:t xml:space="preserve"> equal to the date on which the action was performed. Event Type should contain INSERT for </w:t>
-      </w:r>
-      <w:proofErr w:type="spellStart"/>
-      <w:r>
-        <w:rPr>
-          <w:sz w:val="24"/>
-          <w:szCs w:val="24"/>
-        </w:rPr>
-        <w:t>catissue</w:t>
-      </w:r>
-      <w:proofErr w:type="spellEnd"/>
-      <w:r>
-        <w:rPr>
-          <w:sz w:val="24"/>
-          <w:szCs w:val="24"/>
-        </w:rPr>
-        <w:t>_&lt;specimen type&gt;_specimen.</w:t>
+        <w:t>SUE_AUDIT_EVENT table new record should be entered with IP address equal to the IP address of the machine from which the action was performed and Event_Timepstamp equal to the date on which the action was performed. Event Type should contain INSERT for catissue_&lt;specimen type&gt;_specimen.</w:t>
       </w:r>
     </w:p>
     <w:p>
@@ -3145,87 +3033,7 @@
           <w:sz w:val="24"/>
           <w:szCs w:val="24"/>
         </w:rPr>
-        <w:t xml:space="preserve">In CATISSUE_AUDIT_EVENT_LOG table </w:t>
-      </w:r>
-      <w:proofErr w:type="spellStart"/>
-      <w:r>
-        <w:rPr>
-          <w:sz w:val="24"/>
-          <w:szCs w:val="24"/>
-        </w:rPr>
-        <w:t>Object_Name</w:t>
-      </w:r>
-      <w:proofErr w:type="spellEnd"/>
-      <w:r>
-        <w:rPr>
-          <w:sz w:val="24"/>
-          <w:szCs w:val="24"/>
-        </w:rPr>
-        <w:t xml:space="preserve"> should contain </w:t>
-      </w:r>
-      <w:proofErr w:type="spellStart"/>
-      <w:r>
-        <w:rPr>
-          <w:sz w:val="24"/>
-          <w:szCs w:val="24"/>
-        </w:rPr>
-        <w:t>catissue</w:t>
-      </w:r>
-      <w:proofErr w:type="spellEnd"/>
-      <w:r>
-        <w:rPr>
-          <w:sz w:val="24"/>
-          <w:szCs w:val="24"/>
-        </w:rPr>
-        <w:t xml:space="preserve">_&lt;specimen type&gt;_specimen, CATISSUE_EXTERNAL_IDENTIFIER (if added), CATISSUE_SPECIMEN_EVENT_PARAM, CATISSUE_SPECIMEN_POSITION, CATISSUE_CONSENT_TIER_STATUS and CATISSUE_SPECIMEN_CHAR. </w:t>
-      </w:r>
-      <w:proofErr w:type="spellStart"/>
-      <w:r>
-        <w:rPr>
-          <w:sz w:val="24"/>
-          <w:szCs w:val="24"/>
-        </w:rPr>
-        <w:t>Object_ID</w:t>
-      </w:r>
-      <w:proofErr w:type="spellEnd"/>
-      <w:r>
-        <w:rPr>
-          <w:sz w:val="24"/>
-          <w:szCs w:val="24"/>
-        </w:rPr>
-        <w:t xml:space="preserve"> is the unique ID of the object inserted. </w:t>
-      </w:r>
-      <w:proofErr w:type="spellStart"/>
-      <w:r>
-        <w:rPr>
-          <w:sz w:val="24"/>
-          <w:szCs w:val="24"/>
-        </w:rPr>
-        <w:t>Parent_ID</w:t>
-      </w:r>
-      <w:proofErr w:type="spellEnd"/>
-      <w:r>
-        <w:rPr>
-          <w:sz w:val="24"/>
-          <w:szCs w:val="24"/>
-        </w:rPr>
-        <w:t xml:space="preserve"> will be null for the main object (Specimen). Containment or reference type objects getting added will have a </w:t>
-      </w:r>
-      <w:proofErr w:type="spellStart"/>
-      <w:r>
-        <w:rPr>
-          <w:sz w:val="24"/>
-          <w:szCs w:val="24"/>
-        </w:rPr>
-        <w:t>parent_id</w:t>
-      </w:r>
-      <w:proofErr w:type="spellEnd"/>
-      <w:r>
-        <w:rPr>
-          <w:sz w:val="24"/>
-          <w:szCs w:val="24"/>
-        </w:rPr>
-        <w:t xml:space="preserve"> equal to the ID of the main Object being inserted. This table refers to CATISSUE_AUDIT_EVENT_LOG table which relates to the CATISSUE_AUDIT_EVENT table.</w:t>
+        <w:t>In CATISSUE_AUDIT_EVENT_LOG table Object_Name should contain catissue_&lt;specimen type&gt;_specimen, CATISSUE_EXTERNAL_IDENTIFIER (if added), CATISSUE_SPECIMEN_EVENT_PARAM, CATISSUE_SPECIMEN_POSITION, CATISSUE_CONSENT_TIER_STATUS and CATISSUE_SPECIMEN_CHAR. Object_ID is the unique ID of the object inserted. Parent_ID will be null for the main object (Specimen). Containment or reference type objects getting added will have a parent_id equal to the ID of the main Object being inserted. This table refers to CATISSUE_AUDIT_EVENT_LOG table which relates to the CATISSUE_AUDIT_EVENT table.</w:t>
       </w:r>
     </w:p>
     <w:p>

--- a/TestCases/Manual/9597_ADD_Single_Specimen_Outside_CP.docx
+++ b/TestCases/Manual/9597_ADD_Single_Specimen_Outside_CP.docx
@@ -214,10 +214,22 @@
     </w:p>
     <w:p>
       <w:pPr>
-        <w:spacing w:after="0"/>
-      </w:pPr>
-      <w:r>
-        <w:t>MySQL: https://ncisvn.nci.nih.gov/svn/catissue_persistent/caTissue Database Dump/v2.0/MySQL and deploy application.</w:t>
+        <w:autoSpaceDE w:val="0"/>
+        <w:autoSpaceDN w:val="0"/>
+        <w:adjustRightInd w:val="0"/>
+        <w:spacing w:after="0" w:line="240" w:lineRule="auto"/>
+      </w:pPr>
+      <w:r>
+        <w:t>MySQL: https://ncisvn.nci.nih.gov/svn/catissue_persistent/caTissue Database Dump/v2.0/MySQL and deploy application</w:t>
+      </w:r>
+      <w:r>
+        <w:t xml:space="preserve"> with label generator settings ON for specimen with value “</w:t>
+      </w:r>
+      <w:r>
+        <w:t>edu.wustl.catissuecore.namegenerator.DefaultSpecimenLabelGenerator”</w:t>
+      </w:r>
+      <w:r>
+        <w:t>.</w:t>
       </w:r>
     </w:p>
     <w:p>
@@ -266,7 +278,21 @@
           <w:sz w:val="24"/>
           <w:szCs w:val="24"/>
         </w:rPr>
-        <w:t xml:space="preserve">Login as Administrator with the login credentials as  </w:t>
+        <w:t xml:space="preserve">Login as </w:t>
+      </w:r>
+      <w:r>
+        <w:rPr>
+          <w:sz w:val="24"/>
+          <w:szCs w:val="24"/>
+        </w:rPr>
+        <w:t xml:space="preserve">Super </w:t>
+      </w:r>
+      <w:r>
+        <w:rPr>
+          <w:sz w:val="24"/>
+          <w:szCs w:val="24"/>
+        </w:rPr>
+        <w:t xml:space="preserve">Administrator with the login credentials as  </w:t>
       </w:r>
       <w:hyperlink r:id="rId6" w:history="1">
         <w:r>
@@ -283,7 +309,14 @@
           <w:sz w:val="24"/>
           <w:szCs w:val="24"/>
         </w:rPr>
-        <w:t xml:space="preserve">  and password as Test!@#.</w:t>
+        <w:t xml:space="preserve">  and password as Test123</w:t>
+      </w:r>
+      <w:r>
+        <w:rPr>
+          <w:sz w:val="24"/>
+          <w:szCs w:val="24"/>
+        </w:rPr>
+        <w:t>.</w:t>
       </w:r>
     </w:p>
     <w:p>
@@ -403,6 +436,21 @@
           <w:szCs w:val="24"/>
         </w:rPr>
         <w:t>.</w:t>
+      </w:r>
+      <w:r>
+        <w:rPr>
+          <w:b/>
+          <w:sz w:val="24"/>
+          <w:szCs w:val="24"/>
+        </w:rPr>
+        <w:t xml:space="preserve"> </w:t>
+      </w:r>
+      <w:r>
+        <w:rPr>
+          <w:sz w:val="24"/>
+          <w:szCs w:val="24"/>
+        </w:rPr>
+        <w:t>(Refer Expected Output)</w:t>
       </w:r>
     </w:p>
     <w:p>
@@ -1205,6 +1253,13 @@
           <w:szCs w:val="24"/>
         </w:rPr>
       </w:pPr>
+      <w:r>
+        <w:rPr>
+          <w:sz w:val="24"/>
+          <w:szCs w:val="24"/>
+        </w:rPr>
+        <w:t>(Refer Expected Output)</w:t>
+      </w:r>
     </w:p>
     <w:p>
       <w:pPr>
@@ -1224,6 +1279,7 @@
           <w:sz w:val="24"/>
           <w:szCs w:val="24"/>
         </w:rPr>
+        <w:lastRenderedPageBreak/>
         <w:t xml:space="preserve">From the </w:t>
       </w:r>
       <w:r>
@@ -1275,7 +1331,6 @@
                 <w:sz w:val="24"/>
                 <w:szCs w:val="24"/>
               </w:rPr>
-              <w:lastRenderedPageBreak/>
               <w:t xml:space="preserve">Attribute Name </w:t>
             </w:r>
           </w:p>
@@ -2760,6 +2815,7 @@
           <w:sz w:val="24"/>
           <w:szCs w:val="24"/>
         </w:rPr>
+        <w:lastRenderedPageBreak/>
         <w:t>“Specimen Collection Group successfully updated” message should be displayed at the top on the same page.</w:t>
       </w:r>
     </w:p>
@@ -2777,7 +2833,81 @@
           <w:sz w:val="24"/>
           <w:szCs w:val="24"/>
         </w:rPr>
-        <w:lastRenderedPageBreak/>
+        <w:t>8) Selecting AUTO storage location will search for storage container that best matches the specimen and CP restrictions.</w:t>
+      </w:r>
+    </w:p>
+    <w:p>
+      <w:pPr>
+        <w:spacing w:after="0"/>
+        <w:rPr>
+          <w:sz w:val="24"/>
+          <w:szCs w:val="24"/>
+        </w:rPr>
+      </w:pPr>
+      <w:r>
+        <w:rPr>
+          <w:b/>
+          <w:sz w:val="24"/>
+          <w:szCs w:val="24"/>
+        </w:rPr>
+        <w:t>Note:</w:t>
+      </w:r>
+      <w:r>
+        <w:rPr>
+          <w:sz w:val="24"/>
+          <w:szCs w:val="24"/>
+        </w:rPr>
+        <w:t xml:space="preserve"> Refer </w:t>
+      </w:r>
+      <w:hyperlink r:id="rId7" w:history="1">
+        <w:r>
+          <w:rPr>
+            <w:rStyle w:val="Hyperlink"/>
+          </w:rPr>
+          <w:t>https://cabig-kc.nci.nih.gov/Biospecimen/KC/index.php/Main_Page/Auto_Storage</w:t>
+        </w:r>
+      </w:hyperlink>
+      <w:r>
+        <w:rPr>
+          <w:color w:val="1F497D"/>
+        </w:rPr>
+        <w:t xml:space="preserve"> </w:t>
+      </w:r>
+      <w:r>
+        <w:rPr>
+          <w:sz w:val="24"/>
+          <w:szCs w:val="24"/>
+        </w:rPr>
+        <w:t>for</w:t>
+      </w:r>
+      <w:r>
+        <w:rPr>
+          <w:color w:val="1F497D"/>
+        </w:rPr>
+        <w:t xml:space="preserve"> </w:t>
+      </w:r>
+      <w:r>
+        <w:rPr>
+          <w:sz w:val="24"/>
+          <w:szCs w:val="24"/>
+        </w:rPr>
+        <w:t>more details on AUTO storage allocation.</w:t>
+      </w:r>
+    </w:p>
+    <w:p>
+      <w:pPr>
+        <w:spacing w:after="0"/>
+        <w:contextualSpacing/>
+        <w:rPr>
+          <w:sz w:val="24"/>
+          <w:szCs w:val="24"/>
+        </w:rPr>
+      </w:pPr>
+      <w:r>
+        <w:rPr>
+          <w:sz w:val="24"/>
+          <w:szCs w:val="24"/>
+        </w:rPr>
         <w:t xml:space="preserve">12)  RHS should display the </w:t>
       </w:r>
       <w:r>
@@ -2839,7 +2969,14 @@
           <w:sz w:val="24"/>
           <w:szCs w:val="24"/>
         </w:rPr>
-        <w:t xml:space="preserve">* Label : 143 </w:t>
+        <w:t xml:space="preserve">* Label : </w:t>
+      </w:r>
+      <w:r>
+        <w:rPr>
+          <w:sz w:val="24"/>
+          <w:szCs w:val="24"/>
+        </w:rPr>
+        <w:t>&lt;Auto generated next System ID&gt;</w:t>
       </w:r>
     </w:p>
     <w:p>
@@ -2887,6 +3024,22 @@
     <w:p>
       <w:pPr>
         <w:spacing w:after="0"/>
+        <w:rPr>
+          <w:sz w:val="24"/>
+          <w:szCs w:val="24"/>
+        </w:rPr>
+      </w:pPr>
+      <w:r>
+        <w:rPr>
+          <w:sz w:val="24"/>
+          <w:szCs w:val="24"/>
+        </w:rPr>
+        <w:t>Specimen will be successfully created and “Tissue Specimen successfully created” message will be displayed.</w:t>
+      </w:r>
+    </w:p>
+    <w:p>
+      <w:pPr>
+        <w:spacing w:after="0"/>
         <w:contextualSpacing/>
         <w:rPr>
           <w:b/>
@@ -2903,31 +3056,21 @@
           <w:szCs w:val="24"/>
         </w:rPr>
       </w:pPr>
-    </w:p>
-    <w:p>
-      <w:pPr>
-        <w:rPr>
-          <w:b/>
-          <w:sz w:val="24"/>
-          <w:szCs w:val="24"/>
-        </w:rPr>
-      </w:pPr>
-    </w:p>
-    <w:p>
-      <w:pPr>
-        <w:rPr>
-          <w:b/>
-          <w:sz w:val="24"/>
-          <w:szCs w:val="24"/>
-        </w:rPr>
-      </w:pPr>
-      <w:r>
-        <w:rPr>
-          <w:b/>
-          <w:sz w:val="24"/>
-          <w:szCs w:val="24"/>
-        </w:rPr>
-        <w:t>Verification Logic:</w:t>
+      <w:r>
+        <w:rPr>
+          <w:b/>
+          <w:sz w:val="24"/>
+          <w:szCs w:val="24"/>
+        </w:rPr>
+        <w:t>V</w:t>
+      </w:r>
+      <w:r>
+        <w:rPr>
+          <w:b/>
+          <w:sz w:val="24"/>
+          <w:szCs w:val="24"/>
+        </w:rPr>
+        <w:t>erification Logic:</w:t>
       </w:r>
     </w:p>
     <w:p>

--- a/TestCases/Manual/9597_ADD_Single_Specimen_Outside_CP.docx
+++ b/TestCases/Manual/9597_ADD_Single_Specimen_Outside_CP.docx
@@ -2006,6 +2006,13 @@
           <w:szCs w:val="24"/>
         </w:rPr>
       </w:pPr>
+      <w:r>
+        <w:rPr>
+          <w:sz w:val="24"/>
+          <w:szCs w:val="24"/>
+        </w:rPr>
+        <w:t>(Refer Expected Output)</w:t>
+      </w:r>
     </w:p>
     <w:p>
       <w:pPr>
@@ -2908,6 +2915,37 @@
           <w:sz w:val="24"/>
           <w:szCs w:val="24"/>
         </w:rPr>
+        <w:t>9) Collected and Received events are mandatory events for adding specimen</w:t>
+      </w:r>
+      <w:r>
+        <w:rPr>
+          <w:sz w:val="24"/>
+          <w:szCs w:val="24"/>
+        </w:rPr>
+        <w:t xml:space="preserve"> </w:t>
+      </w:r>
+      <w:r>
+        <w:rPr>
+          <w:sz w:val="24"/>
+          <w:szCs w:val="24"/>
+        </w:rPr>
+        <w:t>(single or multiple).</w:t>
+      </w:r>
+    </w:p>
+    <w:p>
+      <w:pPr>
+        <w:spacing w:after="0"/>
+        <w:contextualSpacing/>
+        <w:rPr>
+          <w:sz w:val="24"/>
+          <w:szCs w:val="24"/>
+        </w:rPr>
+      </w:pPr>
+      <w:r>
+        <w:rPr>
+          <w:sz w:val="24"/>
+          <w:szCs w:val="24"/>
+        </w:rPr>
         <w:t xml:space="preserve">12)  RHS should display the </w:t>
       </w:r>
       <w:r>
@@ -3216,6 +3254,7 @@
           <w:sz w:val="24"/>
           <w:szCs w:val="24"/>
         </w:rPr>
+        <w:lastRenderedPageBreak/>
         <w:t>Refer the data model and audit metadata.xml to find out the classes with containment and reference association with the main class. All the classes and attributes should be audited in respective audit tables.</w:t>
       </w:r>
     </w:p>

--- a/TestCases/Manual/9597_ADD_Single_Specimen_Outside_CP.docx
+++ b/TestCases/Manual/9597_ADD_Single_Specimen_Outside_CP.docx
@@ -175,7 +175,42 @@
           <w:sz w:val="24"/>
           <w:szCs w:val="24"/>
         </w:rPr>
-        <w:t>outside the CP from specimen collection group.</w:t>
+        <w:t>outside the CP from specimen collection group</w:t>
+      </w:r>
+      <w:r>
+        <w:rPr>
+          <w:sz w:val="24"/>
+          <w:szCs w:val="24"/>
+        </w:rPr>
+        <w:t xml:space="preserve"> page</w:t>
+      </w:r>
+      <w:r>
+        <w:rPr>
+          <w:sz w:val="24"/>
+          <w:szCs w:val="24"/>
+        </w:rPr>
+        <w:t xml:space="preserve"> and aliquots can be created at the time of Speci</w:t>
+      </w:r>
+      <w:r>
+        <w:rPr>
+          <w:sz w:val="24"/>
+          <w:szCs w:val="24"/>
+        </w:rPr>
+        <w:t>men Creation from Add Specimen p</w:t>
+      </w:r>
+      <w:r>
+        <w:rPr>
+          <w:sz w:val="24"/>
+          <w:szCs w:val="24"/>
+        </w:rPr>
+        <w:t>age</w:t>
+      </w:r>
+      <w:r>
+        <w:rPr>
+          <w:sz w:val="24"/>
+          <w:szCs w:val="24"/>
+        </w:rPr>
+        <w:t>.</w:t>
       </w:r>
     </w:p>
     <w:p>
@@ -1258,6 +1293,7 @@
           <w:sz w:val="24"/>
           <w:szCs w:val="24"/>
         </w:rPr>
+        <w:lastRenderedPageBreak/>
         <w:t>(Refer Expected Output)</w:t>
       </w:r>
     </w:p>
@@ -1279,7 +1315,6 @@
           <w:sz w:val="24"/>
           <w:szCs w:val="24"/>
         </w:rPr>
-        <w:lastRenderedPageBreak/>
         <w:t xml:space="preserve">From the </w:t>
       </w:r>
       <w:r>
@@ -2400,6 +2435,69 @@
           <w:sz w:val="24"/>
           <w:szCs w:val="24"/>
         </w:rPr>
+        <w:t>Select “</w:t>
+      </w:r>
+      <w:r>
+        <w:rPr>
+          <w:rStyle w:val="bluearb"/>
+          <w:b/>
+          <w:sz w:val="24"/>
+          <w:szCs w:val="24"/>
+        </w:rPr>
+        <w:t>Aliquot</w:t>
+      </w:r>
+      <w:r>
+        <w:rPr>
+          <w:rStyle w:val="bluearb"/>
+          <w:sz w:val="24"/>
+          <w:szCs w:val="24"/>
+        </w:rPr>
+        <w:t>” radio button from Create Child Specimen section. (Refer Expected Output)</w:t>
+      </w:r>
+    </w:p>
+    <w:p>
+      <w:pPr>
+        <w:pStyle w:val="ListParagraph"/>
+        <w:numPr>
+          <w:ilvl w:val="0"/>
+          <w:numId w:val="4"/>
+        </w:numPr>
+        <w:ind w:left="360"/>
+        <w:rPr>
+          <w:rStyle w:val="bluearb"/>
+          <w:sz w:val="24"/>
+          <w:szCs w:val="24"/>
+        </w:rPr>
+      </w:pPr>
+      <w:r>
+        <w:rPr>
+          <w:rStyle w:val="bluearb"/>
+          <w:sz w:val="24"/>
+          <w:szCs w:val="24"/>
+        </w:rPr>
+        <w:t>Enter Count as 5 and Quantity as 1.0.</w:t>
+      </w:r>
+    </w:p>
+    <w:p>
+      <w:pPr>
+        <w:pStyle w:val="ListParagraph"/>
+        <w:numPr>
+          <w:ilvl w:val="0"/>
+          <w:numId w:val="4"/>
+        </w:numPr>
+        <w:ind w:left="360"/>
+        <w:rPr>
+          <w:rStyle w:val="bluearb"/>
+          <w:sz w:val="24"/>
+          <w:szCs w:val="24"/>
+        </w:rPr>
+      </w:pPr>
+      <w:r>
+        <w:rPr>
+          <w:rStyle w:val="bluearb"/>
+          <w:sz w:val="24"/>
+          <w:szCs w:val="24"/>
+        </w:rPr>
         <w:t xml:space="preserve">Click on </w:t>
       </w:r>
       <w:r>
@@ -2418,6 +2516,46 @@
           <w:szCs w:val="24"/>
         </w:rPr>
         <w:t>(Refer the expected output)</w:t>
+      </w:r>
+    </w:p>
+    <w:p>
+      <w:pPr>
+        <w:pStyle w:val="ListParagraph"/>
+        <w:numPr>
+          <w:ilvl w:val="0"/>
+          <w:numId w:val="4"/>
+        </w:numPr>
+        <w:ind w:left="360"/>
+        <w:rPr>
+          <w:rStyle w:val="bluearb"/>
+          <w:sz w:val="24"/>
+          <w:szCs w:val="24"/>
+        </w:rPr>
+      </w:pPr>
+      <w:r>
+        <w:rPr>
+          <w:rStyle w:val="bluearb"/>
+          <w:sz w:val="24"/>
+          <w:szCs w:val="24"/>
+        </w:rPr>
+        <w:t>Click on “</w:t>
+      </w:r>
+      <w:r>
+        <w:rPr>
+          <w:rStyle w:val="bluearb"/>
+          <w:b/>
+          <w:sz w:val="24"/>
+          <w:szCs w:val="24"/>
+        </w:rPr>
+        <w:t>Add to My List</w:t>
+      </w:r>
+      <w:r>
+        <w:rPr>
+          <w:rStyle w:val="bluearb"/>
+          <w:sz w:val="24"/>
+          <w:szCs w:val="24"/>
+        </w:rPr>
+        <w:t>” button. (Refer Expected Output)</w:t>
       </w:r>
     </w:p>
     <w:p>
@@ -2745,6 +2883,7 @@
           <w:sz w:val="24"/>
           <w:szCs w:val="24"/>
         </w:rPr>
+        <w:lastRenderedPageBreak/>
         <w:t>7) “New Specimen” page should be displayed with following two tabs</w:t>
       </w:r>
     </w:p>
@@ -2822,7 +2961,6 @@
           <w:sz w:val="24"/>
           <w:szCs w:val="24"/>
         </w:rPr>
-        <w:lastRenderedPageBreak/>
         <w:t>“Specimen Collection Group successfully updated” message should be displayed at the top on the same page.</w:t>
       </w:r>
     </w:p>
@@ -2946,133 +3084,62 @@
           <w:sz w:val="24"/>
           <w:szCs w:val="24"/>
         </w:rPr>
-        <w:t xml:space="preserve">12)  RHS should display the </w:t>
-      </w:r>
-      <w:r>
-        <w:rPr>
-          <w:b/>
-          <w:sz w:val="24"/>
-          <w:szCs w:val="24"/>
-        </w:rPr>
-        <w:t xml:space="preserve">Specimen Details Page </w:t>
-      </w:r>
-      <w:r>
-        <w:rPr>
-          <w:sz w:val="24"/>
-          <w:szCs w:val="24"/>
-        </w:rPr>
-        <w:t>with the respective data auto populated as the table of step 8,9,10 and 11.</w:t>
+        <w:t xml:space="preserve">12)  </w:t>
+      </w:r>
+      <w:r>
+        <w:rPr>
+          <w:sz w:val="24"/>
+          <w:szCs w:val="24"/>
+        </w:rPr>
+        <w:t>Count and Quantity text box will be enabled.</w:t>
       </w:r>
     </w:p>
     <w:p>
       <w:pPr>
         <w:spacing w:after="0"/>
-        <w:rPr>
-          <w:sz w:val="24"/>
-          <w:szCs w:val="24"/>
-        </w:rPr>
-      </w:pPr>
-      <w:r>
-        <w:rPr>
-          <w:sz w:val="24"/>
-          <w:szCs w:val="24"/>
-        </w:rPr>
-        <w:t>Additionally the following field should be auto populated as follows:</w:t>
+        <w:contextualSpacing/>
+        <w:rPr>
+          <w:sz w:val="24"/>
+          <w:szCs w:val="24"/>
+        </w:rPr>
+      </w:pPr>
+      <w:r>
+        <w:rPr>
+          <w:sz w:val="24"/>
+          <w:szCs w:val="24"/>
+        </w:rPr>
+        <w:t xml:space="preserve">14)  Aliquot Summary page will be displayed. “Tissue Specimen successfully created” success message will be displayed. </w:t>
       </w:r>
     </w:p>
     <w:p>
       <w:pPr>
         <w:spacing w:after="0"/>
-        <w:rPr>
-          <w:sz w:val="24"/>
-          <w:szCs w:val="24"/>
-        </w:rPr>
-      </w:pPr>
-    </w:p>
-    <w:p>
-      <w:pPr>
-        <w:pStyle w:val="ListParagraph"/>
-        <w:numPr>
-          <w:ilvl w:val="0"/>
-          <w:numId w:val="6"/>
-        </w:numPr>
-        <w:spacing w:after="0"/>
-        <w:rPr>
-          <w:sz w:val="24"/>
-          <w:szCs w:val="24"/>
-        </w:rPr>
-      </w:pPr>
-      <w:r>
-        <w:rPr>
-          <w:sz w:val="24"/>
-          <w:szCs w:val="24"/>
-        </w:rPr>
-        <w:t xml:space="preserve">* Label : </w:t>
-      </w:r>
-      <w:r>
-        <w:rPr>
-          <w:sz w:val="24"/>
-          <w:szCs w:val="24"/>
-        </w:rPr>
-        <w:t>&lt;Auto generated next System ID&gt;</w:t>
-      </w:r>
-    </w:p>
-    <w:p>
-      <w:pPr>
-        <w:pStyle w:val="ListParagraph"/>
-        <w:numPr>
-          <w:ilvl w:val="0"/>
-          <w:numId w:val="6"/>
-        </w:numPr>
-        <w:spacing w:after="0"/>
-        <w:rPr>
-          <w:sz w:val="24"/>
-          <w:szCs w:val="24"/>
-        </w:rPr>
-      </w:pPr>
-      <w:r>
-        <w:rPr>
-          <w:sz w:val="24"/>
-          <w:szCs w:val="24"/>
-        </w:rPr>
-        <w:t>* Lineage : New</w:t>
-      </w:r>
-    </w:p>
-    <w:p>
-      <w:pPr>
-        <w:pStyle w:val="ListParagraph"/>
-        <w:numPr>
-          <w:ilvl w:val="0"/>
-          <w:numId w:val="6"/>
-        </w:numPr>
-        <w:spacing w:after="0"/>
-        <w:rPr>
-          <w:sz w:val="24"/>
-          <w:szCs w:val="24"/>
-        </w:rPr>
-      </w:pPr>
-      <w:r>
-        <w:rPr>
-          <w:sz w:val="24"/>
-          <w:szCs w:val="24"/>
-        </w:rPr>
-        <w:t>Activity Status : Active</w:t>
-      </w:r>
-    </w:p>
-    <w:p>
-      <w:pPr>
-        <w:spacing w:after="0"/>
-        <w:rPr>
-          <w:sz w:val="24"/>
-          <w:szCs w:val="24"/>
-        </w:rPr>
-      </w:pPr>
-      <w:r>
-        <w:rPr>
-          <w:sz w:val="24"/>
-          <w:szCs w:val="24"/>
-        </w:rPr>
-        <w:t>Specimen will be successfully created and “Tissue Specimen successfully created” message will be displayed.</w:t>
+        <w:contextualSpacing/>
+        <w:rPr>
+          <w:sz w:val="24"/>
+          <w:szCs w:val="24"/>
+        </w:rPr>
+      </w:pPr>
+      <w:r>
+        <w:rPr>
+          <w:sz w:val="24"/>
+          <w:szCs w:val="24"/>
+        </w:rPr>
+        <w:t xml:space="preserve">15) Aliquots will be successfully created. The available quantity of the parent specimen will be reduced by 5.0. </w:t>
+      </w:r>
+      <w:r>
+        <w:rPr>
+          <w:sz w:val="24"/>
+          <w:szCs w:val="24"/>
+        </w:rPr>
+        <w:t>Storage Container will be auto populated and will search for container that best matches the specimen and CP restrictions.</w:t>
+      </w:r>
+      <w:r>
+        <w:rPr>
+          <w:sz w:val="24"/>
+          <w:szCs w:val="24"/>
+        </w:rPr>
+        <w:t xml:space="preserve"> Aliquots will be successfully added to My List View.</w:t>
       </w:r>
     </w:p>
     <w:p>
@@ -3129,7 +3196,21 @@
           <w:sz w:val="24"/>
           <w:szCs w:val="24"/>
         </w:rPr>
-        <w:t>Search for the specimen via Simple Search as Simple Label equals 143 and verify that the specimen details are correctly auto</w:t>
+        <w:t xml:space="preserve">Search for the specimen via Simple Search as Label </w:t>
+      </w:r>
+      <w:r>
+        <w:rPr>
+          <w:sz w:val="24"/>
+          <w:szCs w:val="24"/>
+        </w:rPr>
+        <w:t>Not Null</w:t>
+      </w:r>
+      <w:r>
+        <w:rPr>
+          <w:sz w:val="24"/>
+          <w:szCs w:val="24"/>
+        </w:rPr>
+        <w:t xml:space="preserve"> and verify that the specimen details are correctly auto</w:t>
       </w:r>
       <w:r>
         <w:rPr>

--- a/TestCases/Manual/9597_ADD_Single_Specimen_Outside_CP.docx
+++ b/TestCases/Manual/9597_ADD_Single_Specimen_Outside_CP.docx
@@ -120,7 +120,15 @@
         </w:rPr>
       </w:pPr>
       <w:r>
-        <w:t>Select Test case ID 9597 with short title ADD_Single_Specimen_Outside_CP.</w:t>
+        <w:t xml:space="preserve">Select Test case ID 9597 with short title </w:t>
+      </w:r>
+      <w:proofErr w:type="spellStart"/>
+      <w:r>
+        <w:t>ADD_Single_Specimen_Outside_CP</w:t>
+      </w:r>
+      <w:proofErr w:type="spellEnd"/>
+      <w:r>
+        <w:t>.</w:t>
       </w:r>
     </w:p>
     <w:p>
@@ -254,8 +262,21 @@
         <w:adjustRightInd w:val="0"/>
         <w:spacing w:after="0" w:line="240" w:lineRule="auto"/>
       </w:pPr>
-      <w:r>
-        <w:t>MySQL: https://ncisvn.nci.nih.gov/svn/catissue_persistent/caTissue Database Dump/v2.0/MySQL and deploy application</w:t>
+      <w:proofErr w:type="spellStart"/>
+      <w:r>
+        <w:t>MySQL</w:t>
+      </w:r>
+      <w:proofErr w:type="spellEnd"/>
+      <w:r>
+        <w:t>: https://ncisvn.nci.nih.gov/svn/catissue_persistent/caTissue Database Dump/v2.0/</w:t>
+      </w:r>
+      <w:proofErr w:type="spellStart"/>
+      <w:r>
+        <w:t>MySQL</w:t>
+      </w:r>
+      <w:proofErr w:type="spellEnd"/>
+      <w:r>
+        <w:t xml:space="preserve"> and deploy application</w:t>
       </w:r>
       <w:r>
         <w:t xml:space="preserve"> with label generator settings ON for specimen with value “</w:t>
@@ -327,8 +348,17 @@
           <w:sz w:val="24"/>
           <w:szCs w:val="24"/>
         </w:rPr>
-        <w:t xml:space="preserve">Administrator with the login credentials as  </w:t>
-      </w:r>
+        <w:t xml:space="preserve">Administrator with the login credentials </w:t>
+      </w:r>
+      <w:proofErr w:type="gramStart"/>
+      <w:r>
+        <w:rPr>
+          <w:sz w:val="24"/>
+          <w:szCs w:val="24"/>
+        </w:rPr>
+        <w:t xml:space="preserve">as  </w:t>
+      </w:r>
+      <w:proofErr w:type="gramEnd"/>
       <w:hyperlink r:id="rId6" w:history="1">
         <w:r>
           <w:rPr>
@@ -1273,7 +1303,7 @@
                 <w:sz w:val="24"/>
                 <w:szCs w:val="24"/>
               </w:rPr>
-              <w:t>Auto</w:t>
+              <w:t xml:space="preserve">Manual </w:t>
             </w:r>
           </w:p>
         </w:tc>
@@ -1294,6 +1324,27 @@
           <w:szCs w:val="24"/>
         </w:rPr>
         <w:lastRenderedPageBreak/>
+        <w:t>Select container “</w:t>
+      </w:r>
+      <w:r>
+        <w:rPr>
+          <w:sz w:val="24"/>
+          <w:szCs w:val="24"/>
+        </w:rPr>
+        <w:t>Laboratory for Translational Pathology_CT_Tissue_Rack_82</w:t>
+      </w:r>
+      <w:r>
+        <w:rPr>
+          <w:sz w:val="24"/>
+          <w:szCs w:val="24"/>
+        </w:rPr>
+        <w:t xml:space="preserve"> (9, 10)” under Laboratory for Translational Pathology site. </w:t>
+      </w:r>
+      <w:r>
+        <w:rPr>
+          <w:sz w:val="24"/>
+          <w:szCs w:val="24"/>
+        </w:rPr>
         <w:t>(Refer Expected Output)</w:t>
       </w:r>
     </w:p>
@@ -1455,13 +1506,31 @@
                 <w:szCs w:val="24"/>
               </w:rPr>
             </w:pPr>
-            <w:r>
-              <w:rPr>
-                <w:sz w:val="24"/>
-                <w:szCs w:val="24"/>
-              </w:rPr>
-              <w:t>admin_dmp, admin_dmp</w:t>
-            </w:r>
+            <w:proofErr w:type="spellStart"/>
+            <w:r>
+              <w:rPr>
+                <w:sz w:val="24"/>
+                <w:szCs w:val="24"/>
+              </w:rPr>
+              <w:t>admin_dmp</w:t>
+            </w:r>
+            <w:proofErr w:type="spellEnd"/>
+            <w:r>
+              <w:rPr>
+                <w:sz w:val="24"/>
+                <w:szCs w:val="24"/>
+              </w:rPr>
+              <w:t xml:space="preserve">, </w:t>
+            </w:r>
+            <w:proofErr w:type="spellStart"/>
+            <w:r>
+              <w:rPr>
+                <w:sz w:val="24"/>
+                <w:szCs w:val="24"/>
+              </w:rPr>
+              <w:t>admin_dmp</w:t>
+            </w:r>
+            <w:proofErr w:type="spellEnd"/>
           </w:p>
         </w:tc>
         <w:tc>
@@ -1477,13 +1546,31 @@
                 <w:szCs w:val="24"/>
               </w:rPr>
             </w:pPr>
-            <w:r>
-              <w:rPr>
-                <w:sz w:val="24"/>
-                <w:szCs w:val="24"/>
-              </w:rPr>
-              <w:t>admin_dmp, admin_dmp</w:t>
-            </w:r>
+            <w:proofErr w:type="spellStart"/>
+            <w:r>
+              <w:rPr>
+                <w:sz w:val="24"/>
+                <w:szCs w:val="24"/>
+              </w:rPr>
+              <w:t>admin_dmp</w:t>
+            </w:r>
+            <w:proofErr w:type="spellEnd"/>
+            <w:r>
+              <w:rPr>
+                <w:sz w:val="24"/>
+                <w:szCs w:val="24"/>
+              </w:rPr>
+              <w:t xml:space="preserve">, </w:t>
+            </w:r>
+            <w:proofErr w:type="spellStart"/>
+            <w:r>
+              <w:rPr>
+                <w:sz w:val="24"/>
+                <w:szCs w:val="24"/>
+              </w:rPr>
+              <w:t>admin_dmp</w:t>
+            </w:r>
+            <w:proofErr w:type="spellEnd"/>
           </w:p>
         </w:tc>
       </w:tr>
@@ -1754,8 +1841,17 @@
                 <w:sz w:val="24"/>
                 <w:szCs w:val="24"/>
               </w:rPr>
-              <w:t>ACD Vacutainer</w:t>
-            </w:r>
+              <w:t xml:space="preserve">ACD </w:t>
+            </w:r>
+            <w:proofErr w:type="spellStart"/>
+            <w:r>
+              <w:rPr>
+                <w:sz w:val="24"/>
+                <w:szCs w:val="24"/>
+              </w:rPr>
+              <w:t>Vacutainer</w:t>
+            </w:r>
+            <w:proofErr w:type="spellEnd"/>
           </w:p>
         </w:tc>
       </w:tr>
@@ -1795,13 +1891,31 @@
                 <w:szCs w:val="24"/>
               </w:rPr>
             </w:pPr>
-            <w:r>
-              <w:rPr>
-                <w:sz w:val="24"/>
-                <w:szCs w:val="24"/>
-              </w:rPr>
-              <w:t>admin_dmp, admin_dmp</w:t>
-            </w:r>
+            <w:proofErr w:type="spellStart"/>
+            <w:r>
+              <w:rPr>
+                <w:sz w:val="24"/>
+                <w:szCs w:val="24"/>
+              </w:rPr>
+              <w:t>admin_dmp</w:t>
+            </w:r>
+            <w:proofErr w:type="spellEnd"/>
+            <w:r>
+              <w:rPr>
+                <w:sz w:val="24"/>
+                <w:szCs w:val="24"/>
+              </w:rPr>
+              <w:t xml:space="preserve">, </w:t>
+            </w:r>
+            <w:proofErr w:type="spellStart"/>
+            <w:r>
+              <w:rPr>
+                <w:sz w:val="24"/>
+                <w:szCs w:val="24"/>
+              </w:rPr>
+              <w:t>admin_dmp</w:t>
+            </w:r>
+            <w:proofErr w:type="spellEnd"/>
           </w:p>
         </w:tc>
         <w:tc>
@@ -1817,13 +1931,31 @@
                 <w:szCs w:val="24"/>
               </w:rPr>
             </w:pPr>
-            <w:r>
-              <w:rPr>
-                <w:sz w:val="24"/>
-                <w:szCs w:val="24"/>
-              </w:rPr>
-              <w:t>admin_dmp, admin_dmp</w:t>
-            </w:r>
+            <w:proofErr w:type="spellStart"/>
+            <w:r>
+              <w:rPr>
+                <w:sz w:val="24"/>
+                <w:szCs w:val="24"/>
+              </w:rPr>
+              <w:t>admin_dmp</w:t>
+            </w:r>
+            <w:proofErr w:type="spellEnd"/>
+            <w:r>
+              <w:rPr>
+                <w:sz w:val="24"/>
+                <w:szCs w:val="24"/>
+              </w:rPr>
+              <w:t xml:space="preserve">, </w:t>
+            </w:r>
+            <w:proofErr w:type="spellStart"/>
+            <w:r>
+              <w:rPr>
+                <w:sz w:val="24"/>
+                <w:szCs w:val="24"/>
+              </w:rPr>
+              <w:t>admin_dmp</w:t>
+            </w:r>
+            <w:proofErr w:type="spellEnd"/>
           </w:p>
         </w:tc>
       </w:tr>
@@ -2103,6 +2235,14 @@
           <w:szCs w:val="24"/>
         </w:rPr>
         <w:t>add the following values</w:t>
+      </w:r>
+      <w:r>
+        <w:rPr>
+          <w:rStyle w:val="bluearb"/>
+          <w:sz w:val="24"/>
+          <w:szCs w:val="24"/>
+        </w:rPr>
+        <w:t xml:space="preserve"> using ADD button</w:t>
       </w:r>
     </w:p>
     <w:tbl>
@@ -2215,6 +2355,64 @@
                 <w:sz w:val="24"/>
                 <w:szCs w:val="24"/>
               </w:rPr>
+              <w:t>100</w:t>
+            </w:r>
+            <w:r>
+              <w:rPr>
+                <w:rStyle w:val="bluearb"/>
+                <w:sz w:val="24"/>
+                <w:szCs w:val="24"/>
+              </w:rPr>
+              <w:t>2</w:t>
+            </w:r>
+          </w:p>
+        </w:tc>
+      </w:tr>
+      <w:tr>
+        <w:tc>
+          <w:tcPr>
+            <w:tcW w:w="2898" w:type="dxa"/>
+          </w:tcPr>
+          <w:p>
+            <w:pPr>
+              <w:pStyle w:val="ListParagraph"/>
+              <w:ind w:left="0"/>
+              <w:rPr>
+                <w:rStyle w:val="bluearb"/>
+                <w:sz w:val="24"/>
+                <w:szCs w:val="24"/>
+              </w:rPr>
+            </w:pPr>
+            <w:r>
+              <w:rPr>
+                <w:rStyle w:val="bluearb"/>
+                <w:sz w:val="24"/>
+                <w:szCs w:val="24"/>
+              </w:rPr>
+              <w:t>LTP</w:t>
+            </w:r>
+          </w:p>
+        </w:tc>
+        <w:tc>
+          <w:tcPr>
+            <w:tcW w:w="2799" w:type="dxa"/>
+          </w:tcPr>
+          <w:p>
+            <w:pPr>
+              <w:pStyle w:val="ListParagraph"/>
+              <w:ind w:left="0"/>
+              <w:rPr>
+                <w:rStyle w:val="bluearb"/>
+                <w:sz w:val="24"/>
+                <w:szCs w:val="24"/>
+              </w:rPr>
+            </w:pPr>
+            <w:r>
+              <w:rPr>
+                <w:rStyle w:val="bluearb"/>
+                <w:sz w:val="24"/>
+                <w:szCs w:val="24"/>
+              </w:rPr>
               <w:t>1001</w:t>
             </w:r>
           </w:p>
@@ -2241,6 +2439,27 @@
         </w:numPr>
         <w:ind w:left="360"/>
         <w:rPr>
+          <w:sz w:val="24"/>
+          <w:szCs w:val="24"/>
+        </w:rPr>
+      </w:pPr>
+      <w:r>
+        <w:rPr>
+          <w:sz w:val="24"/>
+          <w:szCs w:val="24"/>
+        </w:rPr>
+        <w:t>Select “LTP – 1002” external identifier check box. Click Delete button. (Refer Expected Output)</w:t>
+      </w:r>
+    </w:p>
+    <w:p>
+      <w:pPr>
+        <w:pStyle w:val="ListParagraph"/>
+        <w:numPr>
+          <w:ilvl w:val="0"/>
+          <w:numId w:val="4"/>
+        </w:numPr>
+        <w:ind w:left="360"/>
+        <w:rPr>
           <w:rStyle w:val="bluearb"/>
           <w:sz w:val="24"/>
           <w:szCs w:val="24"/>
@@ -2286,6 +2505,14 @@
           <w:szCs w:val="24"/>
         </w:rPr>
         <w:t>add the following values</w:t>
+      </w:r>
+      <w:r>
+        <w:rPr>
+          <w:rStyle w:val="bluearb"/>
+          <w:sz w:val="24"/>
+          <w:szCs w:val="24"/>
+        </w:rPr>
+        <w:t xml:space="preserve"> using ADD button</w:t>
       </w:r>
     </w:p>
     <w:tbl>
@@ -2392,6 +2619,7 @@
                 <w:szCs w:val="24"/>
               </w:rPr>
             </w:pPr>
+            <w:proofErr w:type="spellStart"/>
             <w:r>
               <w:rPr>
                 <w:rStyle w:val="bluearb"/>
@@ -2399,6 +2627,57 @@
                 <w:szCs w:val="24"/>
               </w:rPr>
               <w:t>Acrylamide</w:t>
+            </w:r>
+            <w:proofErr w:type="spellEnd"/>
+          </w:p>
+        </w:tc>
+      </w:tr>
+      <w:tr>
+        <w:tc>
+          <w:tcPr>
+            <w:tcW w:w="2898" w:type="dxa"/>
+          </w:tcPr>
+          <w:p>
+            <w:pPr>
+              <w:pStyle w:val="ListParagraph"/>
+              <w:ind w:left="0"/>
+              <w:rPr>
+                <w:rStyle w:val="bluearb"/>
+                <w:sz w:val="24"/>
+                <w:szCs w:val="24"/>
+              </w:rPr>
+            </w:pPr>
+            <w:r>
+              <w:rPr>
+                <w:rStyle w:val="bluearb"/>
+                <w:sz w:val="24"/>
+                <w:szCs w:val="24"/>
+              </w:rPr>
+              <w:t>Infectious</w:t>
+            </w:r>
+          </w:p>
+        </w:tc>
+        <w:tc>
+          <w:tcPr>
+            <w:tcW w:w="2799" w:type="dxa"/>
+          </w:tcPr>
+          <w:p>
+            <w:pPr>
+              <w:pStyle w:val="ListParagraph"/>
+              <w:ind w:left="0"/>
+              <w:rPr>
+                <w:rStyle w:val="bluearb"/>
+                <w:sz w:val="24"/>
+                <w:szCs w:val="24"/>
+              </w:rPr>
+            </w:pPr>
+            <w:r>
+              <w:rPr>
+                <w:rStyle w:val="bluearb"/>
+                <w:sz w:val="24"/>
+                <w:szCs w:val="24"/>
+              </w:rPr>
+              <w:t>HIV Positive</w:t>
             </w:r>
           </w:p>
         </w:tc>
@@ -2435,24 +2714,25 @@
           <w:sz w:val="24"/>
           <w:szCs w:val="24"/>
         </w:rPr>
-        <w:t>Select “</w:t>
-      </w:r>
+        <w:t xml:space="preserve">Select “Infectious” biohazard check box. </w:t>
+      </w:r>
+      <w:proofErr w:type="spellStart"/>
       <w:r>
         <w:rPr>
           <w:rStyle w:val="bluearb"/>
-          <w:b/>
-          <w:sz w:val="24"/>
-          <w:szCs w:val="24"/>
-        </w:rPr>
-        <w:t>Aliquot</w:t>
-      </w:r>
+          <w:sz w:val="24"/>
+          <w:szCs w:val="24"/>
+        </w:rPr>
+        <w:t>Clik</w:t>
+      </w:r>
+      <w:proofErr w:type="spellEnd"/>
       <w:r>
         <w:rPr>
           <w:rStyle w:val="bluearb"/>
           <w:sz w:val="24"/>
           <w:szCs w:val="24"/>
         </w:rPr>
-        <w:t>” radio button from Create Child Specimen section. (Refer Expected Output)</w:t>
+        <w:t xml:space="preserve"> on Delete button. (Refer Expected Output)</w:t>
       </w:r>
     </w:p>
     <w:p>
@@ -2475,7 +2755,24 @@
           <w:sz w:val="24"/>
           <w:szCs w:val="24"/>
         </w:rPr>
-        <w:t>Enter Count as 5 and Quantity as 1.0.</w:t>
+        <w:t>Select “</w:t>
+      </w:r>
+      <w:r>
+        <w:rPr>
+          <w:rStyle w:val="bluearb"/>
+          <w:b/>
+          <w:sz w:val="24"/>
+          <w:szCs w:val="24"/>
+        </w:rPr>
+        <w:t>Aliquot</w:t>
+      </w:r>
+      <w:r>
+        <w:rPr>
+          <w:rStyle w:val="bluearb"/>
+          <w:sz w:val="24"/>
+          <w:szCs w:val="24"/>
+        </w:rPr>
+        <w:t>” radio button from Create Child Specimen section. (Refer Expected Output)</w:t>
       </w:r>
     </w:p>
     <w:p>
@@ -2498,24 +2795,7 @@
           <w:sz w:val="24"/>
           <w:szCs w:val="24"/>
         </w:rPr>
-        <w:t xml:space="preserve">Click on </w:t>
-      </w:r>
-      <w:r>
-        <w:rPr>
-          <w:rStyle w:val="bluearb"/>
-          <w:b/>
-          <w:sz w:val="24"/>
-          <w:szCs w:val="24"/>
-        </w:rPr>
-        <w:t xml:space="preserve">Submit. </w:t>
-      </w:r>
-      <w:r>
-        <w:rPr>
-          <w:rStyle w:val="bluearb"/>
-          <w:sz w:val="24"/>
-          <w:szCs w:val="24"/>
-        </w:rPr>
-        <w:t>(Refer the expected output)</w:t>
+        <w:t>Enter Count as 5 and Quantity as 1.0.</w:t>
       </w:r>
     </w:p>
     <w:p>
@@ -2538,6 +2818,46 @@
           <w:sz w:val="24"/>
           <w:szCs w:val="24"/>
         </w:rPr>
+        <w:t xml:space="preserve">Click on </w:t>
+      </w:r>
+      <w:r>
+        <w:rPr>
+          <w:rStyle w:val="bluearb"/>
+          <w:b/>
+          <w:sz w:val="24"/>
+          <w:szCs w:val="24"/>
+        </w:rPr>
+        <w:t xml:space="preserve">Submit. </w:t>
+      </w:r>
+      <w:r>
+        <w:rPr>
+          <w:rStyle w:val="bluearb"/>
+          <w:sz w:val="24"/>
+          <w:szCs w:val="24"/>
+        </w:rPr>
+        <w:t>(Refer the expected output)</w:t>
+      </w:r>
+    </w:p>
+    <w:p>
+      <w:pPr>
+        <w:pStyle w:val="ListParagraph"/>
+        <w:numPr>
+          <w:ilvl w:val="0"/>
+          <w:numId w:val="4"/>
+        </w:numPr>
+        <w:ind w:left="360"/>
+        <w:rPr>
+          <w:rStyle w:val="bluearb"/>
+          <w:sz w:val="24"/>
+          <w:szCs w:val="24"/>
+        </w:rPr>
+      </w:pPr>
+      <w:r>
+        <w:rPr>
+          <w:rStyle w:val="bluearb"/>
+          <w:sz w:val="24"/>
+          <w:szCs w:val="24"/>
+        </w:rPr>
         <w:t>Click on “</w:t>
       </w:r>
       <w:r>
@@ -2764,6 +3084,7 @@
           <w:sz w:val="24"/>
           <w:szCs w:val="24"/>
         </w:rPr>
+        <w:lastRenderedPageBreak/>
         <w:t>View Annotations</w:t>
       </w:r>
     </w:p>
@@ -2883,7 +3204,6 @@
           <w:sz w:val="24"/>
           <w:szCs w:val="24"/>
         </w:rPr>
-        <w:lastRenderedPageBreak/>
         <w:t>7) “New Specimen” page should be displayed with following two tabs</w:t>
       </w:r>
     </w:p>
@@ -2978,65 +3298,14 @@
           <w:sz w:val="24"/>
           <w:szCs w:val="24"/>
         </w:rPr>
-        <w:t>8) Selecting AUTO storage location will search for storage container that best matches the specimen and CP restrictions.</w:t>
-      </w:r>
-    </w:p>
-    <w:p>
-      <w:pPr>
-        <w:spacing w:after="0"/>
-        <w:rPr>
-          <w:sz w:val="24"/>
-          <w:szCs w:val="24"/>
-        </w:rPr>
-      </w:pPr>
-      <w:r>
-        <w:rPr>
-          <w:b/>
-          <w:sz w:val="24"/>
-          <w:szCs w:val="24"/>
-        </w:rPr>
-        <w:t>Note:</w:t>
-      </w:r>
-      <w:r>
-        <w:rPr>
-          <w:sz w:val="24"/>
-          <w:szCs w:val="24"/>
-        </w:rPr>
-        <w:t xml:space="preserve"> Refer </w:t>
-      </w:r>
-      <w:hyperlink r:id="rId7" w:history="1">
-        <w:r>
-          <w:rPr>
-            <w:rStyle w:val="Hyperlink"/>
-          </w:rPr>
-          <w:t>https://cabig-kc.nci.nih.gov/Biospecimen/KC/index.php/Main_Page/Auto_Storage</w:t>
-        </w:r>
-      </w:hyperlink>
-      <w:r>
-        <w:rPr>
-          <w:color w:val="1F497D"/>
-        </w:rPr>
-        <w:t xml:space="preserve"> </w:t>
-      </w:r>
-      <w:r>
-        <w:rPr>
-          <w:sz w:val="24"/>
-          <w:szCs w:val="24"/>
-        </w:rPr>
-        <w:t>for</w:t>
-      </w:r>
-      <w:r>
-        <w:rPr>
-          <w:color w:val="1F497D"/>
-        </w:rPr>
-        <w:t xml:space="preserve"> </w:t>
-      </w:r>
-      <w:r>
-        <w:rPr>
-          <w:sz w:val="24"/>
-          <w:szCs w:val="24"/>
-        </w:rPr>
-        <w:t>more details on AUTO storage allocation.</w:t>
+        <w:t xml:space="preserve">8) </w:t>
+      </w:r>
+      <w:r>
+        <w:rPr>
+          <w:sz w:val="24"/>
+          <w:szCs w:val="24"/>
+        </w:rPr>
+        <w:t>Selecting Manual option will display a MAP button. Selecting Map button will open a new window with available storage containers to which the user has access.</w:t>
       </w:r>
     </w:p>
     <w:p>
@@ -3084,14 +3353,7 @@
           <w:sz w:val="24"/>
           <w:szCs w:val="24"/>
         </w:rPr>
-        <w:t xml:space="preserve">12)  </w:t>
-      </w:r>
-      <w:r>
-        <w:rPr>
-          <w:sz w:val="24"/>
-          <w:szCs w:val="24"/>
-        </w:rPr>
-        <w:t>Count and Quantity text box will be enabled.</w:t>
+        <w:t>11) “LTP – 1002” external identifier gets deleted successfully.</w:t>
       </w:r>
     </w:p>
     <w:p>
@@ -3108,7 +3370,35 @@
           <w:sz w:val="24"/>
           <w:szCs w:val="24"/>
         </w:rPr>
-        <w:t xml:space="preserve">14)  Aliquot Summary page will be displayed. “Tissue Specimen successfully created” success message will be displayed. </w:t>
+        <w:t>1</w:t>
+      </w:r>
+      <w:r>
+        <w:rPr>
+          <w:sz w:val="24"/>
+          <w:szCs w:val="24"/>
+        </w:rPr>
+        <w:t>3</w:t>
+      </w:r>
+      <w:r>
+        <w:rPr>
+          <w:sz w:val="24"/>
+          <w:szCs w:val="24"/>
+        </w:rPr>
+        <w:t>)</w:t>
+      </w:r>
+      <w:r>
+        <w:rPr>
+          <w:sz w:val="24"/>
+          <w:szCs w:val="24"/>
+        </w:rPr>
+        <w:t xml:space="preserve"> Infectious biohazard will get deleted and only Carcinogen biohazard will be added.</w:t>
+      </w:r>
+      <w:r>
+        <w:rPr>
+          <w:sz w:val="24"/>
+          <w:szCs w:val="24"/>
+        </w:rPr>
+        <w:t xml:space="preserve">  </w:t>
       </w:r>
     </w:p>
     <w:p>
@@ -3125,7 +3415,69 @@
           <w:sz w:val="24"/>
           <w:szCs w:val="24"/>
         </w:rPr>
-        <w:t xml:space="preserve">15) Aliquots will be successfully created. The available quantity of the parent specimen will be reduced by 5.0. </w:t>
+        <w:t>14</w:t>
+      </w:r>
+      <w:r>
+        <w:rPr>
+          <w:sz w:val="24"/>
+          <w:szCs w:val="24"/>
+        </w:rPr>
+        <w:t xml:space="preserve">) </w:t>
+      </w:r>
+      <w:r>
+        <w:rPr>
+          <w:sz w:val="24"/>
+          <w:szCs w:val="24"/>
+        </w:rPr>
+        <w:t>Count and Quantity text box will be enabled.</w:t>
+      </w:r>
+    </w:p>
+    <w:p>
+      <w:pPr>
+        <w:spacing w:after="0"/>
+        <w:contextualSpacing/>
+        <w:rPr>
+          <w:sz w:val="24"/>
+          <w:szCs w:val="24"/>
+        </w:rPr>
+      </w:pPr>
+      <w:r>
+        <w:rPr>
+          <w:sz w:val="24"/>
+          <w:szCs w:val="24"/>
+        </w:rPr>
+        <w:t>16</w:t>
+      </w:r>
+      <w:r>
+        <w:rPr>
+          <w:sz w:val="24"/>
+          <w:szCs w:val="24"/>
+        </w:rPr>
+        <w:t xml:space="preserve">)  Aliquot Summary page will be displayed. “Tissue Specimen successfully created” success message will be displayed. </w:t>
+      </w:r>
+    </w:p>
+    <w:p>
+      <w:pPr>
+        <w:spacing w:after="0"/>
+        <w:contextualSpacing/>
+        <w:rPr>
+          <w:sz w:val="24"/>
+          <w:szCs w:val="24"/>
+        </w:rPr>
+      </w:pPr>
+      <w:r>
+        <w:rPr>
+          <w:sz w:val="24"/>
+          <w:szCs w:val="24"/>
+        </w:rPr>
+        <w:t>17</w:t>
+      </w:r>
+      <w:r>
+        <w:rPr>
+          <w:sz w:val="24"/>
+          <w:szCs w:val="24"/>
+        </w:rPr>
+        <w:t xml:space="preserve">) Aliquots will be successfully created. The available quantity of the parent specimen will be reduced by 5.0. </w:t>
       </w:r>
       <w:r>
         <w:rPr>
@@ -3274,7 +3626,39 @@
           <w:sz w:val="24"/>
           <w:szCs w:val="24"/>
         </w:rPr>
-        <w:t>SUE_AUDIT_EVENT table new record should be entered with IP address equal to the IP address of the machine from which the action was performed and Event_Timepstamp equal to the date on which the action was performed. Event Type should contain INSERT for catissue_&lt;specimen type&gt;_specimen.</w:t>
+        <w:t xml:space="preserve">SUE_AUDIT_EVENT table new record should be entered with IP address equal to the IP address of the machine from which the action was performed and </w:t>
+      </w:r>
+      <w:proofErr w:type="spellStart"/>
+      <w:r>
+        <w:rPr>
+          <w:sz w:val="24"/>
+          <w:szCs w:val="24"/>
+        </w:rPr>
+        <w:t>Event_Timepstamp</w:t>
+      </w:r>
+      <w:proofErr w:type="spellEnd"/>
+      <w:r>
+        <w:rPr>
+          <w:sz w:val="24"/>
+          <w:szCs w:val="24"/>
+        </w:rPr>
+        <w:t xml:space="preserve"> equal to the date on which the action was performed. Event Type should contain INSERT for </w:t>
+      </w:r>
+      <w:proofErr w:type="spellStart"/>
+      <w:r>
+        <w:rPr>
+          <w:sz w:val="24"/>
+          <w:szCs w:val="24"/>
+        </w:rPr>
+        <w:t>catissue</w:t>
+      </w:r>
+      <w:proofErr w:type="spellEnd"/>
+      <w:r>
+        <w:rPr>
+          <w:sz w:val="24"/>
+          <w:szCs w:val="24"/>
+        </w:rPr>
+        <w:t>_&lt;specimen type&gt;_specimen.</w:t>
       </w:r>
     </w:p>
     <w:p>
@@ -3295,7 +3679,95 @@
           <w:sz w:val="24"/>
           <w:szCs w:val="24"/>
         </w:rPr>
-        <w:t>In CATISSUE_AUDIT_EVENT_LOG table Object_Name should contain catissue_&lt;specimen type&gt;_specimen, CATISSUE_EXTERNAL_IDENTIFIER (if added), CATISSUE_SPECIMEN_EVENT_PARAM, CATISSUE_SPECIMEN_POSITION, CATISSUE_CONSENT_TIER_STATUS and CATISSUE_SPECIMEN_CHAR. Object_ID is the unique ID of the object inserted. Parent_ID will be null for the main object (Specimen). Containment or reference type objects getting added will have a parent_id equal to the ID of the main Object being inserted. This table refers to CATISSUE_AUDIT_EVENT_LOG table which relates to the CATISSUE_AUDIT_EVENT table.</w:t>
+        <w:t xml:space="preserve">In CATISSUE_AUDIT_EVENT_LOG table </w:t>
+      </w:r>
+      <w:proofErr w:type="spellStart"/>
+      <w:r>
+        <w:rPr>
+          <w:sz w:val="24"/>
+          <w:szCs w:val="24"/>
+        </w:rPr>
+        <w:t>Object_Name</w:t>
+      </w:r>
+      <w:proofErr w:type="spellEnd"/>
+      <w:r>
+        <w:rPr>
+          <w:sz w:val="24"/>
+          <w:szCs w:val="24"/>
+        </w:rPr>
+        <w:t xml:space="preserve"> should contain </w:t>
+      </w:r>
+      <w:proofErr w:type="spellStart"/>
+      <w:r>
+        <w:rPr>
+          <w:sz w:val="24"/>
+          <w:szCs w:val="24"/>
+        </w:rPr>
+        <w:t>catissue</w:t>
+      </w:r>
+      <w:proofErr w:type="spellEnd"/>
+      <w:r>
+        <w:rPr>
+          <w:sz w:val="24"/>
+          <w:szCs w:val="24"/>
+        </w:rPr>
+        <w:t xml:space="preserve">_&lt;specimen type&gt;_specimen, CATISSUE_EXTERNAL_IDENTIFIER (if added), CATISSUE_SPECIMEN_EVENT_PARAM, CATISSUE_SPECIMEN_POSITION, CATISSUE_CONSENT_TIER_STATUS and CATISSUE_SPECIMEN_CHAR. </w:t>
+      </w:r>
+      <w:proofErr w:type="spellStart"/>
+      <w:r>
+        <w:rPr>
+          <w:sz w:val="24"/>
+          <w:szCs w:val="24"/>
+        </w:rPr>
+        <w:t>Object_ID</w:t>
+      </w:r>
+      <w:proofErr w:type="spellEnd"/>
+      <w:r>
+        <w:rPr>
+          <w:sz w:val="24"/>
+          <w:szCs w:val="24"/>
+        </w:rPr>
+        <w:t xml:space="preserve"> is the unique ID of the object inserted. </w:t>
+      </w:r>
+      <w:proofErr w:type="spellStart"/>
+      <w:r>
+        <w:rPr>
+          <w:sz w:val="24"/>
+          <w:szCs w:val="24"/>
+        </w:rPr>
+        <w:t>Parent_ID</w:t>
+      </w:r>
+      <w:proofErr w:type="spellEnd"/>
+      <w:r>
+        <w:rPr>
+          <w:sz w:val="24"/>
+          <w:szCs w:val="24"/>
+        </w:rPr>
+        <w:t xml:space="preserve"> will be null for the main object (Specimen). Containment or reference type objects getting added will have a </w:t>
+      </w:r>
+      <w:proofErr w:type="spellStart"/>
+      <w:r>
+        <w:rPr>
+          <w:sz w:val="24"/>
+          <w:szCs w:val="24"/>
+        </w:rPr>
+        <w:t>parent_id</w:t>
+      </w:r>
+      <w:proofErr w:type="spellEnd"/>
+      <w:r>
+        <w:rPr>
+          <w:sz w:val="24"/>
+          <w:szCs w:val="24"/>
+        </w:rPr>
+        <w:t xml:space="preserve"> equal to the </w:t>
+      </w:r>
+      <w:r>
+        <w:rPr>
+          <w:sz w:val="24"/>
+          <w:szCs w:val="24"/>
+        </w:rPr>
+        <w:lastRenderedPageBreak/>
+        <w:t>ID of the main Object being inserted. This table refers to CATISSUE_AUDIT_EVENT_LOG table which relates to the CATISSUE_AUDIT_EVENT table.</w:t>
       </w:r>
     </w:p>
     <w:p>
@@ -3335,7 +3807,6 @@
           <w:sz w:val="24"/>
           <w:szCs w:val="24"/>
         </w:rPr>
-        <w:lastRenderedPageBreak/>
         <w:t>Refer the data model and audit metadata.xml to find out the classes with containment and reference association with the main class. All the classes and attributes should be audited in respective audit tables.</w:t>
       </w:r>
     </w:p>

--- a/TestCases/Manual/9597_ADD_Single_Specimen_Outside_CP.docx
+++ b/TestCases/Manual/9597_ADD_Single_Specimen_Outside_CP.docx
@@ -262,21 +262,8 @@
         <w:adjustRightInd w:val="0"/>
         <w:spacing w:after="0" w:line="240" w:lineRule="auto"/>
       </w:pPr>
-      <w:proofErr w:type="spellStart"/>
-      <w:r>
-        <w:t>MySQL</w:t>
-      </w:r>
-      <w:proofErr w:type="spellEnd"/>
-      <w:r>
-        <w:t>: https://ncisvn.nci.nih.gov/svn/catissue_persistent/caTissue Database Dump/v2.0/</w:t>
-      </w:r>
-      <w:proofErr w:type="spellStart"/>
-      <w:r>
-        <w:t>MySQL</w:t>
-      </w:r>
-      <w:proofErr w:type="spellEnd"/>
-      <w:r>
-        <w:t xml:space="preserve"> and deploy application</w:t>
+      <w:r>
+        <w:t>MySQL: https://ncisvn.nci.nih.gov/svn/catissue_persistent/caTissue Database Dump/v2.0/MySQL and deploy application</w:t>
       </w:r>
       <w:r>
         <w:t xml:space="preserve"> with label generator settings ON for specimen with value “</w:t>
@@ -2880,6 +2867,29 @@
     </w:p>
     <w:p>
       <w:pPr>
+        <w:pStyle w:val="ListParagraph"/>
+        <w:numPr>
+          <w:ilvl w:val="0"/>
+          <w:numId w:val="4"/>
+        </w:numPr>
+        <w:ind w:left="360"/>
+        <w:rPr>
+          <w:rStyle w:val="bluearb"/>
+          <w:sz w:val="24"/>
+          <w:szCs w:val="24"/>
+        </w:rPr>
+      </w:pPr>
+      <w:r>
+        <w:rPr>
+          <w:rStyle w:val="bluearb"/>
+          <w:sz w:val="24"/>
+          <w:szCs w:val="24"/>
+        </w:rPr>
+        <w:t>Select the specimen created above from Specimen details tree. Click on More button on Specimen Details page. Click on Submit.(Refer the expected output)</w:t>
+      </w:r>
+    </w:p>
+    <w:p>
+      <w:pPr>
         <w:rPr>
           <w:b/>
           <w:sz w:val="24"/>
@@ -3000,6 +3010,7 @@
           <w:sz w:val="24"/>
           <w:szCs w:val="24"/>
         </w:rPr>
+        <w:lastRenderedPageBreak/>
         <w:t xml:space="preserve">4) The RHS should display </w:t>
       </w:r>
       <w:r>
@@ -3084,7 +3095,6 @@
           <w:sz w:val="24"/>
           <w:szCs w:val="24"/>
         </w:rPr>
-        <w:lastRenderedPageBreak/>
         <w:t>View Annotations</w:t>
       </w:r>
     </w:p>
@@ -3492,6 +3502,33 @@
           <w:szCs w:val="24"/>
         </w:rPr>
         <w:t xml:space="preserve"> Aliquots will be successfully added to My List View.</w:t>
+      </w:r>
+    </w:p>
+    <w:p>
+      <w:pPr>
+        <w:spacing w:after="0"/>
+        <w:contextualSpacing/>
+        <w:rPr>
+          <w:sz w:val="24"/>
+          <w:szCs w:val="24"/>
+        </w:rPr>
+      </w:pPr>
+      <w:r>
+        <w:rPr>
+          <w:sz w:val="24"/>
+          <w:szCs w:val="24"/>
+        </w:rPr>
+        <w:t>18)</w:t>
+      </w:r>
+      <w:r>
+        <w:t xml:space="preserve"> </w:t>
+      </w:r>
+      <w:r>
+        <w:rPr>
+          <w:sz w:val="24"/>
+          <w:szCs w:val="24"/>
+        </w:rPr>
+        <w:t>New Specimen page should be auto-populated with the specimen details such as Specimen Class, Specimen Type, Tissue Side, Tissue Site and pathological status same as the specimen from which more specimens are added. A message should be displayed as “Fluid specimen successfully created”.</w:t>
       </w:r>
     </w:p>
     <w:p>
@@ -3628,37 +3665,13 @@
         </w:rPr>
         <w:t xml:space="preserve">SUE_AUDIT_EVENT table new record should be entered with IP address equal to the IP address of the machine from which the action was performed and </w:t>
       </w:r>
-      <w:proofErr w:type="spellStart"/>
-      <w:r>
-        <w:rPr>
-          <w:sz w:val="24"/>
-          <w:szCs w:val="24"/>
-        </w:rPr>
-        <w:t>Event_Timepstamp</w:t>
-      </w:r>
-      <w:proofErr w:type="spellEnd"/>
-      <w:r>
-        <w:rPr>
-          <w:sz w:val="24"/>
-          <w:szCs w:val="24"/>
-        </w:rPr>
-        <w:t xml:space="preserve"> equal to the date on which the action was performed. Event Type should contain INSERT for </w:t>
-      </w:r>
-      <w:proofErr w:type="spellStart"/>
-      <w:r>
-        <w:rPr>
-          <w:sz w:val="24"/>
-          <w:szCs w:val="24"/>
-        </w:rPr>
-        <w:t>catissue</w:t>
-      </w:r>
-      <w:proofErr w:type="spellEnd"/>
-      <w:r>
-        <w:rPr>
-          <w:sz w:val="24"/>
-          <w:szCs w:val="24"/>
-        </w:rPr>
-        <w:t>_&lt;specimen type&gt;_specimen.</w:t>
+      <w:r>
+        <w:rPr>
+          <w:sz w:val="24"/>
+          <w:szCs w:val="24"/>
+        </w:rPr>
+        <w:lastRenderedPageBreak/>
+        <w:t>Event_Timepstamp equal to the date on which the action was performed. Event Type should contain INSERT for catissue_&lt;specimen type&gt;_specimen.</w:t>
       </w:r>
     </w:p>
     <w:p>
@@ -3695,7 +3708,7 @@
           <w:sz w:val="24"/>
           <w:szCs w:val="24"/>
         </w:rPr>
-        <w:t xml:space="preserve"> should contain </w:t>
+        <w:t xml:space="preserve"> should contain catissue_&lt;specimen type&gt;_specimen, CATISSUE_EXTERNAL_IDENTIFIER (if added), CATISSUE_SPECIMEN_EVENT_PARAM, CATISSUE_SPECIMEN_POSITION, CATISSUE_CONSENT_TIER_STATUS and CATISSUE_SPECIMEN_CHAR. Object_ID is the unique ID of the object inserted. </w:t>
       </w:r>
       <w:proofErr w:type="spellStart"/>
       <w:r>
@@ -3703,7 +3716,7 @@
           <w:sz w:val="24"/>
           <w:szCs w:val="24"/>
         </w:rPr>
-        <w:t>catissue</w:t>
+        <w:t>Parent_ID</w:t>
       </w:r>
       <w:proofErr w:type="spellEnd"/>
       <w:r>
@@ -3711,63 +3724,7 @@
           <w:sz w:val="24"/>
           <w:szCs w:val="24"/>
         </w:rPr>
-        <w:t xml:space="preserve">_&lt;specimen type&gt;_specimen, CATISSUE_EXTERNAL_IDENTIFIER (if added), CATISSUE_SPECIMEN_EVENT_PARAM, CATISSUE_SPECIMEN_POSITION, CATISSUE_CONSENT_TIER_STATUS and CATISSUE_SPECIMEN_CHAR. </w:t>
-      </w:r>
-      <w:proofErr w:type="spellStart"/>
-      <w:r>
-        <w:rPr>
-          <w:sz w:val="24"/>
-          <w:szCs w:val="24"/>
-        </w:rPr>
-        <w:t>Object_ID</w:t>
-      </w:r>
-      <w:proofErr w:type="spellEnd"/>
-      <w:r>
-        <w:rPr>
-          <w:sz w:val="24"/>
-          <w:szCs w:val="24"/>
-        </w:rPr>
-        <w:t xml:space="preserve"> is the unique ID of the object inserted. </w:t>
-      </w:r>
-      <w:proofErr w:type="spellStart"/>
-      <w:r>
-        <w:rPr>
-          <w:sz w:val="24"/>
-          <w:szCs w:val="24"/>
-        </w:rPr>
-        <w:t>Parent_ID</w:t>
-      </w:r>
-      <w:proofErr w:type="spellEnd"/>
-      <w:r>
-        <w:rPr>
-          <w:sz w:val="24"/>
-          <w:szCs w:val="24"/>
-        </w:rPr>
-        <w:t xml:space="preserve"> will be null for the main object (Specimen). Containment or reference type objects getting added will have a </w:t>
-      </w:r>
-      <w:proofErr w:type="spellStart"/>
-      <w:r>
-        <w:rPr>
-          <w:sz w:val="24"/>
-          <w:szCs w:val="24"/>
-        </w:rPr>
-        <w:t>parent_id</w:t>
-      </w:r>
-      <w:proofErr w:type="spellEnd"/>
-      <w:r>
-        <w:rPr>
-          <w:sz w:val="24"/>
-          <w:szCs w:val="24"/>
-        </w:rPr>
-        <w:t xml:space="preserve"> equal to the </w:t>
-      </w:r>
-      <w:r>
-        <w:rPr>
-          <w:sz w:val="24"/>
-          <w:szCs w:val="24"/>
-        </w:rPr>
-        <w:lastRenderedPageBreak/>
-        <w:t>ID of the main Object being inserted. This table refers to CATISSUE_AUDIT_EVENT_LOG table which relates to the CATISSUE_AUDIT_EVENT table.</w:t>
+        <w:t xml:space="preserve"> will be null for the main object (Specimen). Containment or reference type objects getting added will have a parent_id equal to the ID of the main Object being inserted. This table refers to CATISSUE_AUDIT_EVENT_LOG table which relates to the CATISSUE_AUDIT_EVENT table.</w:t>
       </w:r>
     </w:p>
     <w:p>
